--- a/uniformcostsearch.docx
+++ b/uniformcostsearch.docx
@@ -117,8 +117,6 @@
       <w:r>
         <w:t>Uniform Cost Search Pseudoc</w:t>
       </w:r>
-      <w:bookmarkStart w:id="0" w:name="_GoBack"/>
-      <w:bookmarkEnd w:id="0"/>
       <w:r>
         <w:t>ode</w:t>
       </w:r>
@@ -347,409 +345,331 @@
     </w:p>
     <w:p>
       <w:pPr>
-        <w:tabs>
-          <w:tab w:val="left" w:pos="3952"/>
-        </w:tabs>
-        <w:rPr>
-          <w:rFonts w:ascii="Consolas" w:hAnsi="Consolas" w:cs="MT2MIT"/>
-        </w:rPr>
-      </w:pPr>
-      <w:r>
-        <w:rPr>
-          <w:rFonts w:ascii="Consolas" w:hAnsi="Consolas" w:cs="MT2MIT"/>
-        </w:rPr>
-        <w:t>import queue as Q</w:t>
-      </w:r>
-    </w:p>
-    <w:p>
-      <w:pPr>
-        <w:tabs>
-          <w:tab w:val="left" w:pos="3952"/>
-        </w:tabs>
-        <w:rPr>
-          <w:rFonts w:ascii="Consolas" w:hAnsi="Consolas" w:cs="MT2MIT"/>
-        </w:rPr>
-      </w:pPr>
-      <w:r>
-        <w:rPr>
-          <w:rFonts w:ascii="Consolas" w:hAnsi="Consolas" w:cs="MT2MIT"/>
-        </w:rPr>
-        <w:t>def search(graph, start, end):</w:t>
-      </w:r>
-    </w:p>
-    <w:p>
-      <w:pPr>
-        <w:tabs>
-          <w:tab w:val="left" w:pos="3952"/>
-        </w:tabs>
-        <w:rPr>
-          <w:rFonts w:ascii="Consolas" w:hAnsi="Consolas" w:cs="MT2MIT"/>
-        </w:rPr>
-      </w:pPr>
-      <w:r>
-        <w:rPr>
-          <w:rFonts w:ascii="Consolas" w:hAnsi="Consolas" w:cs="MT2MIT"/>
-        </w:rPr>
-        <w:t xml:space="preserve">    if start not in graph:</w:t>
-      </w:r>
-    </w:p>
-    <w:p>
-      <w:pPr>
-        <w:tabs>
-          <w:tab w:val="left" w:pos="3952"/>
-        </w:tabs>
-        <w:rPr>
-          <w:rFonts w:ascii="Consolas" w:hAnsi="Consolas" w:cs="MT2MIT"/>
-        </w:rPr>
-      </w:pPr>
-      <w:r>
-        <w:rPr>
-          <w:rFonts w:ascii="Consolas" w:hAnsi="Consolas" w:cs="MT2MIT"/>
-        </w:rPr>
-        <w:t xml:space="preserve">        raise TypeError(str(start) + ' not found in graph !')</w:t>
-      </w:r>
-    </w:p>
-    <w:p>
-      <w:pPr>
-        <w:tabs>
-          <w:tab w:val="left" w:pos="3952"/>
-        </w:tabs>
-        <w:rPr>
-          <w:rFonts w:ascii="Consolas" w:hAnsi="Consolas" w:cs="MT2MIT"/>
-        </w:rPr>
-      </w:pPr>
-      <w:r>
-        <w:rPr>
-          <w:rFonts w:ascii="Consolas" w:hAnsi="Consolas" w:cs="MT2MIT"/>
-        </w:rPr>
-        <w:t xml:space="preserve">        return</w:t>
-      </w:r>
-    </w:p>
-    <w:p>
-      <w:pPr>
-        <w:tabs>
-          <w:tab w:val="left" w:pos="3952"/>
-        </w:tabs>
-        <w:rPr>
-          <w:rFonts w:ascii="Consolas" w:hAnsi="Consolas" w:cs="MT2MIT"/>
-        </w:rPr>
-      </w:pPr>
-      <w:r>
-        <w:rPr>
-          <w:rFonts w:ascii="Consolas" w:hAnsi="Consolas" w:cs="MT2MIT"/>
-        </w:rPr>
-        <w:t xml:space="preserve">    if end not in graph:</w:t>
-      </w:r>
-    </w:p>
-    <w:p>
-      <w:pPr>
-        <w:tabs>
-          <w:tab w:val="left" w:pos="3952"/>
-        </w:tabs>
-        <w:rPr>
-          <w:rFonts w:ascii="Consolas" w:hAnsi="Consolas" w:cs="MT2MIT"/>
-        </w:rPr>
-      </w:pPr>
-      <w:r>
-        <w:rPr>
-          <w:rFonts w:ascii="Consolas" w:hAnsi="Consolas" w:cs="MT2MIT"/>
-        </w:rPr>
-        <w:t xml:space="preserve">        raise TypeError(str(end) + ' not found in graph !')</w:t>
-      </w:r>
-    </w:p>
-    <w:p>
-      <w:pPr>
-        <w:tabs>
-          <w:tab w:val="left" w:pos="3952"/>
-        </w:tabs>
-        <w:rPr>
-          <w:rFonts w:ascii="Consolas" w:hAnsi="Consolas" w:cs="MT2MIT"/>
-        </w:rPr>
-      </w:pPr>
-      <w:r>
-        <w:rPr>
-          <w:rFonts w:ascii="Consolas" w:hAnsi="Consolas" w:cs="MT2MIT"/>
-        </w:rPr>
-        <w:t xml:space="preserve">        return</w:t>
-      </w:r>
-    </w:p>
-    <w:p>
-      <w:pPr>
-        <w:tabs>
-          <w:tab w:val="left" w:pos="3952"/>
-        </w:tabs>
-        <w:rPr>
-          <w:rFonts w:ascii="Consolas" w:hAnsi="Consolas" w:cs="MT2MIT"/>
-        </w:rPr>
-      </w:pPr>
-      <w:r>
-        <w:rPr>
-          <w:rFonts w:ascii="Consolas" w:hAnsi="Consolas" w:cs="MT2MIT"/>
-        </w:rPr>
-        <w:t xml:space="preserve">    </w:t>
-      </w:r>
-    </w:p>
-    <w:p>
-      <w:pPr>
-        <w:tabs>
-          <w:tab w:val="left" w:pos="3952"/>
-        </w:tabs>
-        <w:rPr>
-          <w:rFonts w:ascii="Consolas" w:hAnsi="Consolas" w:cs="MT2MIT"/>
-        </w:rPr>
-      </w:pPr>
-      <w:r>
-        <w:rPr>
-          <w:rFonts w:ascii="Consolas" w:hAnsi="Consolas" w:cs="MT2MIT"/>
-        </w:rPr>
-        <w:t xml:space="preserve">    queue = Q.PriorityQueue()</w:t>
-      </w:r>
-    </w:p>
-    <w:p>
-      <w:pPr>
-        <w:tabs>
-          <w:tab w:val="left" w:pos="3952"/>
-        </w:tabs>
-        <w:rPr>
-          <w:rFonts w:ascii="Consolas" w:hAnsi="Consolas" w:cs="MT2MIT"/>
-        </w:rPr>
-      </w:pPr>
-      <w:r>
-        <w:rPr>
-          <w:rFonts w:ascii="Consolas" w:hAnsi="Consolas" w:cs="MT2MIT"/>
-        </w:rPr>
-        <w:t xml:space="preserve">    queue.put((0, [start]))</w:t>
-      </w:r>
-    </w:p>
-    <w:p>
-      <w:pPr>
-        <w:tabs>
-          <w:tab w:val="left" w:pos="3952"/>
-        </w:tabs>
-        <w:rPr>
-          <w:rFonts w:ascii="Consolas" w:hAnsi="Consolas" w:cs="MT2MIT"/>
-        </w:rPr>
-      </w:pPr>
-      <w:r>
-        <w:rPr>
-          <w:rFonts w:ascii="Consolas" w:hAnsi="Consolas" w:cs="MT2MIT"/>
-        </w:rPr>
-        <w:t xml:space="preserve">    </w:t>
-      </w:r>
-    </w:p>
-    <w:p>
-      <w:pPr>
-        <w:tabs>
-          <w:tab w:val="left" w:pos="3952"/>
-        </w:tabs>
-        <w:rPr>
-          <w:rFonts w:ascii="Consolas" w:hAnsi="Consolas" w:cs="MT2MIT"/>
-        </w:rPr>
-      </w:pPr>
-      <w:r>
-        <w:rPr>
-          <w:rFonts w:ascii="Consolas" w:hAnsi="Consolas" w:cs="MT2MIT"/>
-        </w:rPr>
-        <w:t xml:space="preserve">    while not queue.empty():</w:t>
-      </w:r>
-    </w:p>
-    <w:p>
-      <w:pPr>
-        <w:tabs>
-          <w:tab w:val="left" w:pos="3952"/>
-        </w:tabs>
-        <w:rPr>
-          <w:rFonts w:ascii="Consolas" w:hAnsi="Consolas" w:cs="MT2MIT"/>
-        </w:rPr>
-      </w:pPr>
-      <w:r>
-        <w:rPr>
-          <w:rFonts w:ascii="Consolas" w:hAnsi="Consolas" w:cs="MT2MIT"/>
-        </w:rPr>
-        <w:t xml:space="preserve">        node = queue.get()</w:t>
-      </w:r>
-    </w:p>
-    <w:p>
-      <w:pPr>
-        <w:tabs>
-          <w:tab w:val="left" w:pos="3952"/>
-        </w:tabs>
-        <w:rPr>
-          <w:rFonts w:ascii="Consolas" w:hAnsi="Consolas" w:cs="MT2MIT"/>
-        </w:rPr>
-      </w:pPr>
-      <w:r>
-        <w:rPr>
-          <w:rFonts w:ascii="Consolas" w:hAnsi="Consolas" w:cs="MT2MIT"/>
-        </w:rPr>
-        <w:t xml:space="preserve">        current = node[1][len(node[1]) - 1]</w:t>
-      </w:r>
-    </w:p>
-    <w:p>
-      <w:pPr>
-        <w:tabs>
-          <w:tab w:val="left" w:pos="3952"/>
-        </w:tabs>
-        <w:rPr>
-          <w:rFonts w:ascii="Consolas" w:hAnsi="Consolas" w:cs="MT2MIT"/>
-        </w:rPr>
-      </w:pPr>
-      <w:r>
-        <w:rPr>
-          <w:rFonts w:ascii="Consolas" w:hAnsi="Consolas" w:cs="MT2MIT"/>
-        </w:rPr>
-        <w:t xml:space="preserve">        </w:t>
-      </w:r>
-    </w:p>
-    <w:p>
-      <w:pPr>
-        <w:tabs>
-          <w:tab w:val="left" w:pos="3952"/>
-        </w:tabs>
-        <w:rPr>
-          <w:rFonts w:ascii="Consolas" w:hAnsi="Consolas" w:cs="MT2MIT"/>
-        </w:rPr>
-      </w:pPr>
-      <w:r>
-        <w:rPr>
-          <w:rFonts w:ascii="Consolas" w:hAnsi="Consolas" w:cs="MT2MIT"/>
-        </w:rPr>
-        <w:t xml:space="preserve">        if end in node[1]:</w:t>
-      </w:r>
-    </w:p>
-    <w:p>
-      <w:pPr>
-        <w:tabs>
-          <w:tab w:val="left" w:pos="3952"/>
-        </w:tabs>
-        <w:rPr>
-          <w:rFonts w:ascii="Consolas" w:hAnsi="Consolas" w:cs="MT2MIT"/>
-        </w:rPr>
-      </w:pPr>
-      <w:r>
-        <w:rPr>
-          <w:rFonts w:ascii="Consolas" w:hAnsi="Consolas" w:cs="MT2MIT"/>
-        </w:rPr>
-        <w:t xml:space="preserve">            print("Path found: " + str(node[1]) + ", Cost = " + str(node[0]))</w:t>
-      </w:r>
-    </w:p>
-    <w:p>
-      <w:pPr>
-        <w:tabs>
-          <w:tab w:val="left" w:pos="3952"/>
-        </w:tabs>
-        <w:rPr>
-          <w:rFonts w:ascii="Consolas" w:hAnsi="Consolas" w:cs="MT2MIT"/>
-        </w:rPr>
-      </w:pPr>
-      <w:r>
-        <w:rPr>
-          <w:rFonts w:ascii="Consolas" w:hAnsi="Consolas" w:cs="MT2MIT"/>
-        </w:rPr>
-        <w:t xml:space="preserve">            break</w:t>
-      </w:r>
-    </w:p>
-    <w:p>
-      <w:pPr>
-        <w:tabs>
-          <w:tab w:val="left" w:pos="3952"/>
-        </w:tabs>
-        <w:rPr>
-          <w:rFonts w:ascii="Consolas" w:hAnsi="Consolas" w:cs="MT2MIT"/>
-        </w:rPr>
-      </w:pPr>
-      <w:r>
-        <w:rPr>
-          <w:rFonts w:ascii="Consolas" w:hAnsi="Consolas" w:cs="MT2MIT"/>
-        </w:rPr>
-        <w:t xml:space="preserve">        </w:t>
-      </w:r>
-    </w:p>
-    <w:p>
-      <w:pPr>
-        <w:tabs>
-          <w:tab w:val="left" w:pos="3952"/>
-        </w:tabs>
-        <w:rPr>
-          <w:rFonts w:ascii="Consolas" w:hAnsi="Consolas" w:cs="MT2MIT"/>
-        </w:rPr>
-      </w:pPr>
-      <w:r>
-        <w:rPr>
-          <w:rFonts w:ascii="Consolas" w:hAnsi="Consolas" w:cs="MT2MIT"/>
-        </w:rPr>
-        <w:t xml:space="preserve">        cost = node[0]</w:t>
-      </w:r>
-    </w:p>
-    <w:p>
-      <w:pPr>
-        <w:tabs>
-          <w:tab w:val="left" w:pos="3952"/>
-        </w:tabs>
-        <w:rPr>
-          <w:rFonts w:ascii="Consolas" w:hAnsi="Consolas" w:cs="MT2MIT"/>
-        </w:rPr>
-      </w:pPr>
-      <w:r>
-        <w:rPr>
-          <w:rFonts w:ascii="Consolas" w:hAnsi="Consolas" w:cs="MT2MIT"/>
-        </w:rPr>
-        <w:t xml:space="preserve">        for neighbor in graph[current]:</w:t>
-      </w:r>
-    </w:p>
-    <w:p>
-      <w:pPr>
-        <w:tabs>
-          <w:tab w:val="left" w:pos="3952"/>
-        </w:tabs>
-        <w:rPr>
-          <w:rFonts w:ascii="Consolas" w:hAnsi="Consolas" w:cs="MT2MIT"/>
-        </w:rPr>
-      </w:pPr>
-      <w:r>
-        <w:rPr>
-          <w:rFonts w:ascii="Consolas" w:hAnsi="Consolas" w:cs="MT2MIT"/>
-        </w:rPr>
-        <w:t xml:space="preserve">            temp = node[1][:]</w:t>
-      </w:r>
-    </w:p>
-    <w:p>
-      <w:pPr>
-        <w:tabs>
-          <w:tab w:val="left" w:pos="3952"/>
-        </w:tabs>
-        <w:rPr>
-          <w:rFonts w:ascii="Consolas" w:hAnsi="Consolas" w:cs="MT2MIT"/>
-        </w:rPr>
-      </w:pPr>
-      <w:r>
-        <w:rPr>
-          <w:rFonts w:ascii="Consolas" w:hAnsi="Consolas" w:cs="MT2MIT"/>
-        </w:rPr>
-        <w:t xml:space="preserve">            temp.append(neighbor)</w:t>
-      </w:r>
-    </w:p>
-    <w:p>
-      <w:pPr>
-        <w:tabs>
-          <w:tab w:val="left" w:pos="3952"/>
-        </w:tabs>
-        <w:rPr>
-          <w:rFonts w:ascii="Consolas" w:hAnsi="Consolas" w:cs="MT2MIT"/>
-        </w:rPr>
-      </w:pPr>
-      <w:r>
-        <w:rPr>
-          <w:rFonts w:ascii="Consolas" w:hAnsi="Consolas" w:cs="MT2MIT"/>
-        </w:rPr>
-        <w:t xml:space="preserve">            queue.put((cost + graph[current][neighbor], temp))</w:t>
-      </w:r>
-    </w:p>
-    <w:p>
-      <w:pPr>
-        <w:tabs>
-          <w:tab w:val="left" w:pos="3952"/>
-        </w:tabs>
+        <w:rPr>
+          <w:rFonts w:ascii="Consolas" w:hAnsi="Consolas" w:cs="MT2MIT"/>
+        </w:rPr>
+      </w:pPr>
+      <w:r>
+        <w:rPr>
+          <w:rFonts w:ascii="Consolas" w:hAnsi="Consolas" w:cs="MT2MIT"/>
+        </w:rPr>
+        <w:t>import queue as Q</w:t>
+      </w:r>
+    </w:p>
+    <w:p>
+      <w:pPr>
+        <w:rPr>
+          <w:rFonts w:ascii="Consolas" w:hAnsi="Consolas" w:cs="MT2MIT"/>
+        </w:rPr>
+      </w:pPr>
+      <w:r>
+        <w:rPr>
+          <w:rFonts w:ascii="Consolas" w:hAnsi="Consolas" w:cs="MT2MIT"/>
+        </w:rPr>
+        <w:t>def search(graph, start, end):</w:t>
+      </w:r>
+    </w:p>
+    <w:p>
+      <w:pPr>
+        <w:rPr>
+          <w:rFonts w:ascii="Consolas" w:hAnsi="Consolas" w:cs="MT2MIT"/>
+        </w:rPr>
+      </w:pPr>
+      <w:r>
+        <w:rPr>
+          <w:rFonts w:ascii="Consolas" w:hAnsi="Consolas" w:cs="MT2MIT"/>
+        </w:rPr>
+        <w:t>    if start not in graph:</w:t>
+      </w:r>
+    </w:p>
+    <w:p>
+      <w:pPr>
+        <w:rPr>
+          <w:rFonts w:ascii="Consolas" w:hAnsi="Consolas" w:cs="MT2MIT"/>
+        </w:rPr>
+      </w:pPr>
+      <w:r>
+        <w:rPr>
+          <w:rFonts w:ascii="Consolas" w:hAnsi="Consolas" w:cs="MT2MIT"/>
+        </w:rPr>
+        <w:t>        raise TypeError(str(start) + ' not found in graph !')</w:t>
+      </w:r>
+    </w:p>
+    <w:p>
+      <w:pPr>
+        <w:rPr>
+          <w:rFonts w:ascii="Consolas" w:hAnsi="Consolas" w:cs="MT2MIT"/>
+        </w:rPr>
+      </w:pPr>
+      <w:r>
+        <w:rPr>
+          <w:rFonts w:ascii="Consolas" w:hAnsi="Consolas" w:cs="MT2MIT"/>
+        </w:rPr>
+        <w:t>        return</w:t>
+      </w:r>
+    </w:p>
+    <w:p>
+      <w:pPr>
+        <w:rPr>
+          <w:rFonts w:ascii="Consolas" w:hAnsi="Consolas" w:cs="MT2MIT"/>
+        </w:rPr>
+      </w:pPr>
+      <w:r>
+        <w:rPr>
+          <w:rFonts w:ascii="Consolas" w:hAnsi="Consolas" w:cs="MT2MIT"/>
+        </w:rPr>
+        <w:t>    if end not in graph:</w:t>
+      </w:r>
+    </w:p>
+    <w:p>
+      <w:pPr>
+        <w:rPr>
+          <w:rFonts w:ascii="Consolas" w:hAnsi="Consolas" w:cs="MT2MIT"/>
+        </w:rPr>
+      </w:pPr>
+      <w:r>
+        <w:rPr>
+          <w:rFonts w:ascii="Consolas" w:hAnsi="Consolas" w:cs="MT2MIT"/>
+        </w:rPr>
+        <w:t>        raise TypeError(str(end) + ' not found in graph !')</w:t>
+      </w:r>
+    </w:p>
+    <w:p>
+      <w:pPr>
+        <w:rPr>
+          <w:rFonts w:ascii="Consolas" w:hAnsi="Consolas" w:cs="MT2MIT"/>
+        </w:rPr>
+      </w:pPr>
+      <w:r>
+        <w:rPr>
+          <w:rFonts w:ascii="Consolas" w:hAnsi="Consolas" w:cs="MT2MIT"/>
+        </w:rPr>
+        <w:t>        return</w:t>
+      </w:r>
+    </w:p>
+    <w:p>
+      <w:pPr>
+        <w:rPr>
+          <w:rFonts w:ascii="Consolas" w:hAnsi="Consolas" w:cs="MT2MIT"/>
+        </w:rPr>
+      </w:pPr>
+      <w:r>
+        <w:rPr>
+          <w:rFonts w:ascii="Consolas" w:hAnsi="Consolas" w:cs="MT2MIT"/>
+        </w:rPr>
+        <w:t>    </w:t>
+      </w:r>
+    </w:p>
+    <w:p>
+      <w:pPr>
+        <w:rPr>
+          <w:rFonts w:ascii="Consolas" w:hAnsi="Consolas" w:cs="MT2MIT"/>
+        </w:rPr>
+      </w:pPr>
+      <w:r>
+        <w:rPr>
+          <w:rFonts w:ascii="Consolas" w:hAnsi="Consolas" w:cs="MT2MIT"/>
+        </w:rPr>
+        <w:t>    queue = Q.PriorityQueue()</w:t>
+      </w:r>
+    </w:p>
+    <w:p>
+      <w:pPr>
+        <w:rPr>
+          <w:rFonts w:ascii="Consolas" w:hAnsi="Consolas" w:cs="MT2MIT"/>
+        </w:rPr>
+      </w:pPr>
+      <w:r>
+        <w:rPr>
+          <w:rFonts w:ascii="Consolas" w:hAnsi="Consolas" w:cs="MT2MIT"/>
+        </w:rPr>
+        <w:t>    queue.put((0, [start]))</w:t>
+      </w:r>
+    </w:p>
+    <w:p>
+      <w:pPr>
+        <w:rPr>
+          <w:rFonts w:ascii="Consolas" w:hAnsi="Consolas" w:cs="MT2MIT"/>
+        </w:rPr>
+      </w:pPr>
+      <w:r>
+        <w:rPr>
+          <w:rFonts w:ascii="Consolas" w:hAnsi="Consolas" w:cs="MT2MIT"/>
+        </w:rPr>
+        <w:t>    </w:t>
+      </w:r>
+    </w:p>
+    <w:p>
+      <w:pPr>
+        <w:rPr>
+          <w:rFonts w:ascii="Consolas" w:hAnsi="Consolas" w:cs="MT2MIT"/>
+        </w:rPr>
+      </w:pPr>
+      <w:r>
+        <w:rPr>
+          <w:rFonts w:ascii="Consolas" w:hAnsi="Consolas" w:cs="MT2MIT"/>
+        </w:rPr>
+        <w:t>    while not queue.empty():</w:t>
+      </w:r>
+    </w:p>
+    <w:p>
+      <w:pPr>
+        <w:rPr>
+          <w:rFonts w:ascii="Consolas" w:hAnsi="Consolas" w:cs="MT2MIT"/>
+        </w:rPr>
+      </w:pPr>
+      <w:r>
+        <w:rPr>
+          <w:rFonts w:ascii="Consolas" w:hAnsi="Consolas" w:cs="MT2MIT"/>
+        </w:rPr>
+        <w:t>        node = queue.get()</w:t>
+      </w:r>
+    </w:p>
+    <w:p>
+      <w:pPr>
+        <w:rPr>
+          <w:rFonts w:ascii="Consolas" w:hAnsi="Consolas" w:cs="MT2MIT"/>
+        </w:rPr>
+      </w:pPr>
+      <w:r>
+        <w:rPr>
+          <w:rFonts w:ascii="Consolas" w:hAnsi="Consolas" w:cs="MT2MIT"/>
+        </w:rPr>
+        <w:t>        current = node[1][len(node[1]) - 1]</w:t>
+      </w:r>
+    </w:p>
+    <w:p>
+      <w:pPr>
+        <w:rPr>
+          <w:rFonts w:ascii="Consolas" w:hAnsi="Consolas" w:cs="MT2MIT"/>
+        </w:rPr>
+      </w:pPr>
+      <w:r>
+        <w:rPr>
+          <w:rFonts w:ascii="Consolas" w:hAnsi="Consolas" w:cs="MT2MIT"/>
+        </w:rPr>
+        <w:t>        </w:t>
+      </w:r>
+    </w:p>
+    <w:p>
+      <w:pPr>
+        <w:rPr>
+          <w:rFonts w:ascii="Consolas" w:hAnsi="Consolas" w:cs="MT2MIT"/>
+        </w:rPr>
+      </w:pPr>
+      <w:r>
+        <w:rPr>
+          <w:rFonts w:ascii="Consolas" w:hAnsi="Consolas" w:cs="MT2MIT"/>
+        </w:rPr>
+        <w:t>        if end in node[1]:</w:t>
+      </w:r>
+    </w:p>
+    <w:p>
+      <w:pPr>
+        <w:rPr>
+          <w:rFonts w:ascii="Consolas" w:hAnsi="Consolas" w:cs="MT2MIT"/>
+        </w:rPr>
+      </w:pPr>
+      <w:r>
+        <w:rPr>
+          <w:rFonts w:ascii="Consolas" w:hAnsi="Consolas" w:cs="MT2MIT"/>
+        </w:rPr>
+        <w:t>            print("Path found: " + str(node[1]) + ", Cost = " + str(node[0]))</w:t>
+      </w:r>
+    </w:p>
+    <w:p>
+      <w:pPr>
+        <w:rPr>
+          <w:rFonts w:ascii="Consolas" w:hAnsi="Consolas" w:cs="MT2MIT"/>
+        </w:rPr>
+      </w:pPr>
+      <w:r>
+        <w:rPr>
+          <w:rFonts w:ascii="Consolas" w:hAnsi="Consolas" w:cs="MT2MIT"/>
+        </w:rPr>
+        <w:t>            break</w:t>
+      </w:r>
+    </w:p>
+    <w:p>
+      <w:pPr>
+        <w:rPr>
+          <w:rFonts w:ascii="Consolas" w:hAnsi="Consolas" w:cs="MT2MIT"/>
+        </w:rPr>
+      </w:pPr>
+      <w:r>
+        <w:rPr>
+          <w:rFonts w:ascii="Consolas" w:hAnsi="Consolas" w:cs="MT2MIT"/>
+        </w:rPr>
+        <w:t>        </w:t>
+      </w:r>
+    </w:p>
+    <w:p>
+      <w:pPr>
+        <w:rPr>
+          <w:rFonts w:ascii="Consolas" w:hAnsi="Consolas" w:cs="MT2MIT"/>
+        </w:rPr>
+      </w:pPr>
+      <w:r>
+        <w:rPr>
+          <w:rFonts w:ascii="Consolas" w:hAnsi="Consolas" w:cs="MT2MIT"/>
+        </w:rPr>
+        <w:t>        cost = node[0]</w:t>
+      </w:r>
+    </w:p>
+    <w:p>
+      <w:pPr>
+        <w:rPr>
+          <w:rFonts w:ascii="Consolas" w:hAnsi="Consolas" w:cs="MT2MIT"/>
+        </w:rPr>
+      </w:pPr>
+      <w:r>
+        <w:rPr>
+          <w:rFonts w:ascii="Consolas" w:hAnsi="Consolas" w:cs="MT2MIT"/>
+        </w:rPr>
+        <w:t>        for neighbor in graph[current]:</w:t>
+      </w:r>
+    </w:p>
+    <w:p>
+      <w:pPr>
+        <w:rPr>
+          <w:rFonts w:ascii="Consolas" w:hAnsi="Consolas" w:cs="MT2MIT"/>
+        </w:rPr>
+      </w:pPr>
+      <w:r>
+        <w:rPr>
+          <w:rFonts w:ascii="Consolas" w:hAnsi="Consolas" w:cs="MT2MIT"/>
+        </w:rPr>
+        <w:t>            temp = node[1][:]</w:t>
+      </w:r>
+    </w:p>
+    <w:p>
+      <w:pPr>
+        <w:rPr>
+          <w:rFonts w:ascii="Consolas" w:hAnsi="Consolas" w:cs="MT2MIT"/>
+        </w:rPr>
+      </w:pPr>
+      <w:r>
+        <w:rPr>
+          <w:rFonts w:ascii="Consolas" w:hAnsi="Consolas" w:cs="MT2MIT"/>
+        </w:rPr>
+        <w:t>            temp.append(neighbor)</w:t>
+      </w:r>
+    </w:p>
+    <w:p>
+      <w:pPr>
+        <w:rPr>
+          <w:rFonts w:ascii="Consolas" w:hAnsi="Consolas" w:cs="MT2MIT"/>
+        </w:rPr>
+      </w:pPr>
+      <w:r>
+        <w:rPr>
+          <w:rFonts w:ascii="Consolas" w:hAnsi="Consolas" w:cs="MT2MIT"/>
+        </w:rPr>
+        <w:t>            queue.put((cost + graph[current][neighbor], temp))</w:t>
+      </w:r>
+    </w:p>
+    <w:p>
+      <w:pPr>
         <w:rPr>
           <w:rFonts w:ascii="Consolas" w:hAnsi="Consolas" w:cs="MT2MIT"/>
         </w:rPr>
@@ -759,392 +679,317 @@
           <w:rFonts w:ascii="Consolas" w:hAnsi="Consolas" w:cs="MT2MIT"/>
         </w:rPr>
         <w:lastRenderedPageBreak/>
-        <w:t xml:space="preserve">        </w:t>
-      </w:r>
-    </w:p>
-    <w:p>
-      <w:pPr>
-        <w:tabs>
-          <w:tab w:val="left" w:pos="3952"/>
-        </w:tabs>
-        <w:rPr>
-          <w:rFonts w:ascii="Consolas" w:hAnsi="Consolas" w:cs="MT2MIT"/>
-        </w:rPr>
-      </w:pPr>
-      <w:r>
-        <w:rPr>
-          <w:rFonts w:ascii="Consolas" w:hAnsi="Consolas" w:cs="MT2MIT"/>
-        </w:rPr>
-        <w:t>def readGraph():</w:t>
-      </w:r>
-    </w:p>
-    <w:p>
-      <w:pPr>
-        <w:tabs>
-          <w:tab w:val="left" w:pos="3952"/>
-        </w:tabs>
-        <w:rPr>
-          <w:rFonts w:ascii="Consolas" w:hAnsi="Consolas" w:cs="MT2MIT"/>
-        </w:rPr>
-      </w:pPr>
-      <w:r>
-        <w:rPr>
-          <w:rFonts w:ascii="Consolas" w:hAnsi="Consolas" w:cs="MT2MIT"/>
-        </w:rPr>
-        <w:t xml:space="preserve">    lines = int( input() )</w:t>
-      </w:r>
-    </w:p>
-    <w:p>
-      <w:pPr>
-        <w:tabs>
-          <w:tab w:val="left" w:pos="3952"/>
-        </w:tabs>
-        <w:rPr>
-          <w:rFonts w:ascii="Consolas" w:hAnsi="Consolas" w:cs="MT2MIT"/>
-        </w:rPr>
-      </w:pPr>
-      <w:r>
-        <w:rPr>
-          <w:rFonts w:ascii="Consolas" w:hAnsi="Consolas" w:cs="MT2MIT"/>
-        </w:rPr>
-        <w:t xml:space="preserve">    graph = {}</w:t>
-      </w:r>
-    </w:p>
-    <w:p>
-      <w:pPr>
-        <w:tabs>
-          <w:tab w:val="left" w:pos="3952"/>
-        </w:tabs>
-        <w:rPr>
-          <w:rFonts w:ascii="Consolas" w:hAnsi="Consolas" w:cs="MT2MIT"/>
-        </w:rPr>
-      </w:pPr>
-      <w:r>
-        <w:rPr>
-          <w:rFonts w:ascii="Consolas" w:hAnsi="Consolas" w:cs="MT2MIT"/>
-        </w:rPr>
-        <w:t xml:space="preserve">    </w:t>
-      </w:r>
-    </w:p>
-    <w:p>
-      <w:pPr>
-        <w:tabs>
-          <w:tab w:val="left" w:pos="3952"/>
-        </w:tabs>
-        <w:rPr>
-          <w:rFonts w:ascii="Consolas" w:hAnsi="Consolas" w:cs="MT2MIT"/>
-        </w:rPr>
-      </w:pPr>
-      <w:r>
-        <w:rPr>
-          <w:rFonts w:ascii="Consolas" w:hAnsi="Consolas" w:cs="MT2MIT"/>
-        </w:rPr>
-        <w:t xml:space="preserve">    for line in range(lines):</w:t>
-      </w:r>
-    </w:p>
-    <w:p>
-      <w:pPr>
-        <w:tabs>
-          <w:tab w:val="left" w:pos="3952"/>
-        </w:tabs>
-        <w:rPr>
-          <w:rFonts w:ascii="Consolas" w:hAnsi="Consolas" w:cs="MT2MIT"/>
-        </w:rPr>
-      </w:pPr>
-      <w:r>
-        <w:rPr>
-          <w:rFonts w:ascii="Consolas" w:hAnsi="Consolas" w:cs="MT2MIT"/>
-        </w:rPr>
-        <w:t xml:space="preserve">        line = input()</w:t>
-      </w:r>
-    </w:p>
-    <w:p>
-      <w:pPr>
-        <w:tabs>
-          <w:tab w:val="left" w:pos="3952"/>
-        </w:tabs>
-        <w:rPr>
-          <w:rFonts w:ascii="Consolas" w:hAnsi="Consolas" w:cs="MT2MIT"/>
-        </w:rPr>
-      </w:pPr>
-      <w:r>
-        <w:rPr>
-          <w:rFonts w:ascii="Consolas" w:hAnsi="Consolas" w:cs="MT2MIT"/>
-        </w:rPr>
-        <w:t xml:space="preserve">            </w:t>
-      </w:r>
-    </w:p>
-    <w:p>
-      <w:pPr>
-        <w:tabs>
-          <w:tab w:val="left" w:pos="3952"/>
-        </w:tabs>
-        <w:rPr>
-          <w:rFonts w:ascii="Consolas" w:hAnsi="Consolas" w:cs="MT2MIT"/>
-        </w:rPr>
-      </w:pPr>
-      <w:r>
-        <w:rPr>
-          <w:rFonts w:ascii="Consolas" w:hAnsi="Consolas" w:cs="MT2MIT"/>
-        </w:rPr>
-        <w:t xml:space="preserve">        tokens = line.split()</w:t>
-      </w:r>
-    </w:p>
-    <w:p>
-      <w:pPr>
-        <w:tabs>
-          <w:tab w:val="left" w:pos="3952"/>
-        </w:tabs>
-        <w:rPr>
-          <w:rFonts w:ascii="Consolas" w:hAnsi="Consolas" w:cs="MT2MIT"/>
-        </w:rPr>
-      </w:pPr>
-      <w:r>
-        <w:rPr>
-          <w:rFonts w:ascii="Consolas" w:hAnsi="Consolas" w:cs="MT2MIT"/>
-        </w:rPr>
-        <w:t xml:space="preserve">        node = tokens[0]</w:t>
-      </w:r>
-    </w:p>
-    <w:p>
-      <w:pPr>
-        <w:tabs>
-          <w:tab w:val="left" w:pos="3952"/>
-        </w:tabs>
-        <w:rPr>
-          <w:rFonts w:ascii="Consolas" w:hAnsi="Consolas" w:cs="MT2MIT"/>
-        </w:rPr>
-      </w:pPr>
-      <w:r>
-        <w:rPr>
-          <w:rFonts w:ascii="Consolas" w:hAnsi="Consolas" w:cs="MT2MIT"/>
-        </w:rPr>
-        <w:t xml:space="preserve">        graph[node] = {}</w:t>
-      </w:r>
-    </w:p>
-    <w:p>
-      <w:pPr>
-        <w:tabs>
-          <w:tab w:val="left" w:pos="3952"/>
-        </w:tabs>
-        <w:rPr>
-          <w:rFonts w:ascii="Consolas" w:hAnsi="Consolas" w:cs="MT2MIT"/>
-        </w:rPr>
-      </w:pPr>
-      <w:r>
-        <w:rPr>
-          <w:rFonts w:ascii="Consolas" w:hAnsi="Consolas" w:cs="MT2MIT"/>
-        </w:rPr>
-        <w:t xml:space="preserve">        </w:t>
-      </w:r>
-    </w:p>
-    <w:p>
-      <w:pPr>
-        <w:tabs>
-          <w:tab w:val="left" w:pos="3952"/>
-        </w:tabs>
-        <w:rPr>
-          <w:rFonts w:ascii="Consolas" w:hAnsi="Consolas" w:cs="MT2MIT"/>
-        </w:rPr>
-      </w:pPr>
-      <w:r>
-        <w:rPr>
-          <w:rFonts w:ascii="Consolas" w:hAnsi="Consolas" w:cs="MT2MIT"/>
-        </w:rPr>
-        <w:t xml:space="preserve">        for i in range(1, len(tokens) - 1, 2):</w:t>
-      </w:r>
-    </w:p>
-    <w:p>
-      <w:pPr>
-        <w:tabs>
-          <w:tab w:val="left" w:pos="3952"/>
-        </w:tabs>
-        <w:rPr>
-          <w:rFonts w:ascii="Consolas" w:hAnsi="Consolas" w:cs="MT2MIT"/>
-        </w:rPr>
-      </w:pPr>
-      <w:r>
-        <w:rPr>
-          <w:rFonts w:ascii="Consolas" w:hAnsi="Consolas" w:cs="MT2MIT"/>
-        </w:rPr>
-        <w:t xml:space="preserve">            # print(node, tokens[i], tokens[i + 1])</w:t>
-      </w:r>
-    </w:p>
-    <w:p>
-      <w:pPr>
-        <w:tabs>
-          <w:tab w:val="left" w:pos="3952"/>
-        </w:tabs>
-        <w:rPr>
-          <w:rFonts w:ascii="Consolas" w:hAnsi="Consolas" w:cs="MT2MIT"/>
-        </w:rPr>
-      </w:pPr>
-      <w:r>
-        <w:rPr>
-          <w:rFonts w:ascii="Consolas" w:hAnsi="Consolas" w:cs="MT2MIT"/>
-        </w:rPr>
-        <w:t xml:space="preserve">            # graph.addEdge(node, tokens[i], int(tokens[i + 1]))</w:t>
-      </w:r>
-    </w:p>
-    <w:p>
-      <w:pPr>
-        <w:tabs>
-          <w:tab w:val="left" w:pos="3952"/>
-        </w:tabs>
-        <w:rPr>
-          <w:rFonts w:ascii="Consolas" w:hAnsi="Consolas" w:cs="MT2MIT"/>
-        </w:rPr>
-      </w:pPr>
-      <w:r>
-        <w:rPr>
-          <w:rFonts w:ascii="Consolas" w:hAnsi="Consolas" w:cs="MT2MIT"/>
-        </w:rPr>
-        <w:t xml:space="preserve">            graph[node][tokens[i]] = int(tokens[i + 1])</w:t>
-      </w:r>
-    </w:p>
-    <w:p>
-      <w:pPr>
-        <w:tabs>
-          <w:tab w:val="left" w:pos="3952"/>
-        </w:tabs>
-        <w:rPr>
-          <w:rFonts w:ascii="Consolas" w:hAnsi="Consolas" w:cs="MT2MIT"/>
-        </w:rPr>
-      </w:pPr>
-      <w:r>
-        <w:rPr>
-          <w:rFonts w:ascii="Consolas" w:hAnsi="Consolas" w:cs="MT2MIT"/>
-        </w:rPr>
-        <w:t xml:space="preserve">    return graph</w:t>
-      </w:r>
-    </w:p>
-    <w:p>
-      <w:pPr>
-        <w:tabs>
-          <w:tab w:val="left" w:pos="3952"/>
-        </w:tabs>
-        <w:rPr>
-          <w:rFonts w:ascii="Consolas" w:hAnsi="Consolas" w:cs="MT2MIT"/>
-        </w:rPr>
-      </w:pPr>
-    </w:p>
-    <w:p>
-      <w:pPr>
-        <w:tabs>
-          <w:tab w:val="left" w:pos="3952"/>
-        </w:tabs>
-        <w:rPr>
-          <w:rFonts w:ascii="Consolas" w:hAnsi="Consolas" w:cs="MT2MIT"/>
-        </w:rPr>
-      </w:pPr>
-      <w:r>
-        <w:rPr>
-          <w:rFonts w:ascii="Consolas" w:hAnsi="Consolas" w:cs="MT2MIT"/>
-        </w:rPr>
-        <w:t>def main():</w:t>
-      </w:r>
-    </w:p>
-    <w:p>
-      <w:pPr>
-        <w:tabs>
-          <w:tab w:val="left" w:pos="3952"/>
-        </w:tabs>
-        <w:rPr>
-          <w:rFonts w:ascii="Consolas" w:hAnsi="Consolas" w:cs="MT2MIT"/>
-        </w:rPr>
-      </w:pPr>
-      <w:r>
-        <w:rPr>
-          <w:rFonts w:ascii="Consolas" w:hAnsi="Consolas" w:cs="MT2MIT"/>
-        </w:rPr>
-        <w:t xml:space="preserve">    graph = readGraph()</w:t>
-      </w:r>
-    </w:p>
-    <w:p>
-      <w:pPr>
-        <w:tabs>
-          <w:tab w:val="left" w:pos="3952"/>
-        </w:tabs>
-        <w:rPr>
-          <w:rFonts w:ascii="Consolas" w:hAnsi="Consolas" w:cs="MT2MIT"/>
-        </w:rPr>
-      </w:pPr>
-      <w:r>
-        <w:rPr>
-          <w:rFonts w:ascii="Consolas" w:hAnsi="Consolas" w:cs="MT2MIT"/>
-        </w:rPr>
-        <w:t xml:space="preserve">    search(graph, 'Arad', 'Bucharest')</w:t>
-      </w:r>
-    </w:p>
-    <w:p>
-      <w:pPr>
-        <w:tabs>
-          <w:tab w:val="left" w:pos="3952"/>
-        </w:tabs>
-        <w:rPr>
-          <w:rFonts w:ascii="Consolas" w:hAnsi="Consolas" w:cs="MT2MIT"/>
-        </w:rPr>
-      </w:pPr>
-      <w:r>
-        <w:rPr>
-          <w:rFonts w:ascii="Consolas" w:hAnsi="Consolas" w:cs="MT2MIT"/>
-        </w:rPr>
-        <w:t xml:space="preserve">    </w:t>
-      </w:r>
-    </w:p>
-    <w:p>
-      <w:pPr>
-        <w:tabs>
-          <w:tab w:val="left" w:pos="3952"/>
-        </w:tabs>
-        <w:rPr>
-          <w:rFonts w:ascii="Consolas" w:hAnsi="Consolas" w:cs="MT2MIT"/>
-        </w:rPr>
-      </w:pPr>
-      <w:r>
-        <w:rPr>
-          <w:rFonts w:ascii="Consolas" w:hAnsi="Consolas" w:cs="MT2MIT"/>
-        </w:rPr>
-        <w:t>if __name__ == "__main__":</w:t>
-      </w:r>
-    </w:p>
-    <w:p>
-      <w:pPr>
-        <w:tabs>
-          <w:tab w:val="left" w:pos="3952"/>
-        </w:tabs>
-        <w:rPr>
-          <w:rFonts w:ascii="Consolas" w:hAnsi="Consolas" w:cs="MT2MIT"/>
-        </w:rPr>
-      </w:pPr>
-      <w:r>
-        <w:rPr>
-          <w:rFonts w:ascii="Consolas" w:hAnsi="Consolas" w:cs="MT2MIT"/>
-        </w:rPr>
-        <w:t xml:space="preserve">    main()</w:t>
-      </w:r>
-    </w:p>
-    <w:p>
-      <w:pPr>
-        <w:tabs>
-          <w:tab w:val="left" w:pos="3952"/>
-        </w:tabs>
-        <w:rPr>
-          <w:rFonts w:ascii="Consolas" w:hAnsi="Consolas" w:cs="MT2MIT"/>
-        </w:rPr>
-      </w:pPr>
-      <w:r>
-        <w:rPr>
-          <w:rFonts w:ascii="Consolas" w:hAnsi="Consolas" w:cs="MT2MIT"/>
-        </w:rPr>
-        <w:t xml:space="preserve">    </w:t>
-      </w:r>
-    </w:p>
-    <w:p>
-      <w:pPr>
-        <w:tabs>
-          <w:tab w:val="left" w:pos="3952"/>
-        </w:tabs>
+        <w:t>        </w:t>
+      </w:r>
+    </w:p>
+    <w:p>
+      <w:pPr>
+        <w:rPr>
+          <w:rFonts w:ascii="Consolas" w:hAnsi="Consolas" w:cs="MT2MIT"/>
+        </w:rPr>
+      </w:pPr>
+      <w:r>
+        <w:rPr>
+          <w:rFonts w:ascii="Consolas" w:hAnsi="Consolas" w:cs="MT2MIT"/>
+        </w:rPr>
+        <w:t>def readGraph():</w:t>
+      </w:r>
+    </w:p>
+    <w:p>
+      <w:pPr>
+        <w:rPr>
+          <w:rFonts w:ascii="Consolas" w:hAnsi="Consolas" w:cs="MT2MIT"/>
+        </w:rPr>
+      </w:pPr>
+      <w:r>
+        <w:rPr>
+          <w:rFonts w:ascii="Consolas" w:hAnsi="Consolas" w:cs="MT2MIT"/>
+        </w:rPr>
+        <w:t>    lines = int( input() )</w:t>
+      </w:r>
+    </w:p>
+    <w:p>
+      <w:pPr>
+        <w:rPr>
+          <w:rFonts w:ascii="Consolas" w:hAnsi="Consolas" w:cs="MT2MIT"/>
+        </w:rPr>
+      </w:pPr>
+      <w:r>
+        <w:rPr>
+          <w:rFonts w:ascii="Consolas" w:hAnsi="Consolas" w:cs="MT2MIT"/>
+        </w:rPr>
+        <w:t>    graph = {}</w:t>
+      </w:r>
+    </w:p>
+    <w:p>
+      <w:pPr>
+        <w:rPr>
+          <w:rFonts w:ascii="Consolas" w:hAnsi="Consolas" w:cs="MT2MIT"/>
+        </w:rPr>
+      </w:pPr>
+      <w:r>
+        <w:rPr>
+          <w:rFonts w:ascii="Consolas" w:hAnsi="Consolas" w:cs="MT2MIT"/>
+        </w:rPr>
+        <w:t>    </w:t>
+      </w:r>
+    </w:p>
+    <w:p>
+      <w:pPr>
+        <w:rPr>
+          <w:rFonts w:ascii="Consolas" w:hAnsi="Consolas" w:cs="MT2MIT"/>
+        </w:rPr>
+      </w:pPr>
+      <w:r>
+        <w:rPr>
+          <w:rFonts w:ascii="Consolas" w:hAnsi="Consolas" w:cs="MT2MIT"/>
+        </w:rPr>
+        <w:t>    for line in range(lines):</w:t>
+      </w:r>
+    </w:p>
+    <w:p>
+      <w:pPr>
+        <w:rPr>
+          <w:rFonts w:ascii="Consolas" w:hAnsi="Consolas" w:cs="MT2MIT"/>
+        </w:rPr>
+      </w:pPr>
+      <w:r>
+        <w:rPr>
+          <w:rFonts w:ascii="Consolas" w:hAnsi="Consolas" w:cs="MT2MIT"/>
+        </w:rPr>
+        <w:t>        line = input()</w:t>
+      </w:r>
+    </w:p>
+    <w:p>
+      <w:pPr>
+        <w:rPr>
+          <w:rFonts w:ascii="Consolas" w:hAnsi="Consolas" w:cs="MT2MIT"/>
+        </w:rPr>
+      </w:pPr>
+      <w:r>
+        <w:rPr>
+          <w:rFonts w:ascii="Consolas" w:hAnsi="Consolas" w:cs="MT2MIT"/>
+        </w:rPr>
+        <w:t>            </w:t>
+      </w:r>
+    </w:p>
+    <w:p>
+      <w:pPr>
+        <w:rPr>
+          <w:rFonts w:ascii="Consolas" w:hAnsi="Consolas" w:cs="MT2MIT"/>
+        </w:rPr>
+      </w:pPr>
+      <w:r>
+        <w:rPr>
+          <w:rFonts w:ascii="Consolas" w:hAnsi="Consolas" w:cs="MT2MIT"/>
+        </w:rPr>
+        <w:t>        tokens = line.split()</w:t>
+      </w:r>
+    </w:p>
+    <w:p>
+      <w:pPr>
+        <w:rPr>
+          <w:rFonts w:ascii="Consolas" w:hAnsi="Consolas" w:cs="MT2MIT"/>
+        </w:rPr>
+      </w:pPr>
+      <w:r>
+        <w:rPr>
+          <w:rFonts w:ascii="Consolas" w:hAnsi="Consolas" w:cs="MT2MIT"/>
+        </w:rPr>
+        <w:t>        node = tokens[0]</w:t>
+      </w:r>
+    </w:p>
+    <w:p>
+      <w:pPr>
+        <w:rPr>
+          <w:rFonts w:ascii="Consolas" w:hAnsi="Consolas" w:cs="MT2MIT"/>
+        </w:rPr>
+      </w:pPr>
+      <w:r>
+        <w:rPr>
+          <w:rFonts w:ascii="Consolas" w:hAnsi="Consolas" w:cs="MT2MIT"/>
+        </w:rPr>
+        <w:t>        graph[node] = {}</w:t>
+      </w:r>
+    </w:p>
+    <w:p>
+      <w:pPr>
+        <w:rPr>
+          <w:rFonts w:ascii="Consolas" w:hAnsi="Consolas" w:cs="MT2MIT"/>
+        </w:rPr>
+      </w:pPr>
+      <w:r>
+        <w:rPr>
+          <w:rFonts w:ascii="Consolas" w:hAnsi="Consolas" w:cs="MT2MIT"/>
+        </w:rPr>
+        <w:t>        </w:t>
+      </w:r>
+    </w:p>
+    <w:p>
+      <w:pPr>
+        <w:rPr>
+          <w:rFonts w:ascii="Consolas" w:hAnsi="Consolas" w:cs="MT2MIT"/>
+        </w:rPr>
+      </w:pPr>
+      <w:r>
+        <w:rPr>
+          <w:rFonts w:ascii="Consolas" w:hAnsi="Consolas" w:cs="MT2MIT"/>
+        </w:rPr>
+        <w:t>        for i in range(1, len(tokens) - 1, 2):</w:t>
+      </w:r>
+    </w:p>
+    <w:p>
+      <w:pPr>
+        <w:rPr>
+          <w:rFonts w:ascii="Consolas" w:hAnsi="Consolas" w:cs="MT2MIT"/>
+        </w:rPr>
+      </w:pPr>
+      <w:r>
+        <w:rPr>
+          <w:rFonts w:ascii="Consolas" w:hAnsi="Consolas" w:cs="MT2MIT"/>
+        </w:rPr>
+        <w:t>            # print(node, tokens[i], tokens[i + 1])</w:t>
+      </w:r>
+    </w:p>
+    <w:p>
+      <w:pPr>
+        <w:rPr>
+          <w:rFonts w:ascii="Consolas" w:hAnsi="Consolas" w:cs="MT2MIT"/>
+        </w:rPr>
+      </w:pPr>
+      <w:r>
+        <w:rPr>
+          <w:rFonts w:ascii="Consolas" w:hAnsi="Consolas" w:cs="MT2MIT"/>
+        </w:rPr>
+        <w:t>            # graph.addEdge(node, tokens[i], int(tokens[i + 1]))</w:t>
+      </w:r>
+    </w:p>
+    <w:p>
+      <w:pPr>
+        <w:rPr>
+          <w:rFonts w:ascii="Consolas" w:hAnsi="Consolas" w:cs="MT2MIT"/>
+        </w:rPr>
+      </w:pPr>
+      <w:r>
+        <w:rPr>
+          <w:rFonts w:ascii="Consolas" w:hAnsi="Consolas" w:cs="MT2MIT"/>
+        </w:rPr>
+        <w:t>            graph[node][tokens[i]] = int(tokens[i + 1])</w:t>
+      </w:r>
+    </w:p>
+    <w:p>
+      <w:pPr>
+        <w:rPr>
+          <w:rFonts w:ascii="Consolas" w:hAnsi="Consolas" w:cs="MT2MIT"/>
+        </w:rPr>
+      </w:pPr>
+      <w:r>
+        <w:rPr>
+          <w:rFonts w:ascii="Consolas" w:hAnsi="Consolas" w:cs="MT2MIT"/>
+        </w:rPr>
+        <w:t>    return graph</w:t>
+      </w:r>
+    </w:p>
+    <w:p>
+      <w:pPr>
+        <w:rPr>
+          <w:rFonts w:ascii="Consolas" w:hAnsi="Consolas" w:cs="MT2MIT"/>
+        </w:rPr>
+      </w:pPr>
+    </w:p>
+    <w:p>
+      <w:pPr>
+        <w:rPr>
+          <w:rFonts w:ascii="Consolas" w:hAnsi="Consolas" w:cs="MT2MIT"/>
+        </w:rPr>
+      </w:pPr>
+      <w:r>
+        <w:rPr>
+          <w:rFonts w:ascii="Consolas" w:hAnsi="Consolas" w:cs="MT2MIT"/>
+        </w:rPr>
+        <w:t>def main():</w:t>
+      </w:r>
+    </w:p>
+    <w:p>
+      <w:pPr>
+        <w:rPr>
+          <w:rFonts w:ascii="Consolas" w:hAnsi="Consolas" w:cs="MT2MIT"/>
+        </w:rPr>
+      </w:pPr>
+      <w:r>
+        <w:rPr>
+          <w:rFonts w:ascii="Consolas" w:hAnsi="Consolas" w:cs="MT2MIT"/>
+        </w:rPr>
+        <w:t>    graph = readGraph()</w:t>
+      </w:r>
+    </w:p>
+    <w:p>
+      <w:pPr>
+        <w:rPr>
+          <w:rFonts w:ascii="Consolas" w:hAnsi="Consolas" w:cs="MT2MIT"/>
+        </w:rPr>
+      </w:pPr>
+      <w:r>
+        <w:rPr>
+          <w:rFonts w:ascii="Consolas" w:hAnsi="Consolas" w:cs="MT2MIT"/>
+        </w:rPr>
+        <w:t>    search(graph, 'Arad', 'Bucharest')</w:t>
+      </w:r>
+    </w:p>
+    <w:p>
+      <w:pPr>
+        <w:rPr>
+          <w:rFonts w:ascii="Consolas" w:hAnsi="Consolas" w:cs="MT2MIT"/>
+        </w:rPr>
+      </w:pPr>
+      <w:r>
+        <w:rPr>
+          <w:rFonts w:ascii="Consolas" w:hAnsi="Consolas" w:cs="MT2MIT"/>
+        </w:rPr>
+        <w:t>    </w:t>
+      </w:r>
+    </w:p>
+    <w:p>
+      <w:pPr>
+        <w:rPr>
+          <w:rFonts w:ascii="Consolas" w:hAnsi="Consolas" w:cs="MT2MIT"/>
+        </w:rPr>
+      </w:pPr>
+      <w:r>
+        <w:rPr>
+          <w:rFonts w:ascii="Consolas" w:hAnsi="Consolas" w:cs="MT2MIT"/>
+        </w:rPr>
+        <w:t>if __name__ == "__main__":</w:t>
+      </w:r>
+    </w:p>
+    <w:p>
+      <w:pPr>
+        <w:rPr>
+          <w:rFonts w:ascii="Consolas" w:hAnsi="Consolas" w:cs="MT2MIT"/>
+        </w:rPr>
+      </w:pPr>
+      <w:r>
+        <w:rPr>
+          <w:rFonts w:ascii="Consolas" w:hAnsi="Consolas" w:cs="MT2MIT"/>
+        </w:rPr>
+        <w:t>    main()</w:t>
+      </w:r>
+    </w:p>
+    <w:p>
+      <w:pPr>
+        <w:rPr>
+          <w:rFonts w:ascii="Consolas" w:hAnsi="Consolas" w:cs="MT2MIT"/>
+        </w:rPr>
+      </w:pPr>
+      <w:r>
+        <w:rPr>
+          <w:rFonts w:ascii="Consolas" w:hAnsi="Consolas" w:cs="MT2MIT"/>
+        </w:rPr>
+        <w:t>    </w:t>
+      </w:r>
+    </w:p>
+    <w:p>
+      <w:pPr>
         <w:rPr>
           <w:rFonts w:ascii="Consolas" w:hAnsi="Consolas" w:cs="MT2MIT"/>
         </w:rPr>
@@ -1158,35 +1003,26 @@
     </w:p>
     <w:p>
       <w:pPr>
-        <w:tabs>
-          <w:tab w:val="left" w:pos="3952"/>
-        </w:tabs>
-        <w:rPr>
-          <w:rFonts w:ascii="Consolas" w:hAnsi="Consolas" w:cs="MT2MIT"/>
-        </w:rPr>
-      </w:pPr>
-      <w:r>
-        <w:rPr>
-          <w:rFonts w:ascii="Consolas" w:hAnsi="Consolas" w:cs="MT2MIT"/>
-        </w:rPr>
-        <w:t>Sample Map Input:</w:t>
-      </w:r>
-    </w:p>
-    <w:p>
-      <w:pPr>
-        <w:tabs>
-          <w:tab w:val="left" w:pos="3952"/>
-        </w:tabs>
-        <w:rPr>
-          <w:rFonts w:ascii="Consolas" w:hAnsi="Consolas" w:cs="MT2MIT"/>
-        </w:rPr>
-      </w:pPr>
-    </w:p>
-    <w:p>
-      <w:pPr>
-        <w:tabs>
-          <w:tab w:val="left" w:pos="3952"/>
-        </w:tabs>
+        <w:rPr>
+          <w:rFonts w:ascii="Consolas" w:hAnsi="Consolas" w:cs="MT2MIT"/>
+        </w:rPr>
+      </w:pPr>
+      <w:r>
+        <w:rPr>
+          <w:rFonts w:ascii="Consolas" w:hAnsi="Consolas" w:cs="MT2MIT"/>
+        </w:rPr>
+        <w:t>Sample Map Input:</w:t>
+      </w:r>
+    </w:p>
+    <w:p>
+      <w:pPr>
+        <w:rPr>
+          <w:rFonts w:ascii="Consolas" w:hAnsi="Consolas" w:cs="MT2MIT"/>
+        </w:rPr>
+      </w:pPr>
+    </w:p>
+    <w:p>
+      <w:pPr>
         <w:rPr>
           <w:rFonts w:ascii="Consolas" w:hAnsi="Consolas" w:cs="MT2MIT"/>
         </w:rPr>
@@ -1200,25 +1036,19 @@
     </w:p>
     <w:p>
       <w:pPr>
-        <w:tabs>
-          <w:tab w:val="left" w:pos="3952"/>
-        </w:tabs>
-        <w:rPr>
-          <w:rFonts w:ascii="Consolas" w:hAnsi="Consolas" w:cs="MT2MIT"/>
-        </w:rPr>
-      </w:pPr>
-      <w:r>
-        <w:rPr>
-          <w:rFonts w:ascii="Consolas" w:hAnsi="Consolas" w:cs="MT2MIT"/>
-        </w:rPr>
-        <w:t>Arad Zerind 75 Timisoara 118 Sibiu 140</w:t>
-      </w:r>
-    </w:p>
-    <w:p>
-      <w:pPr>
-        <w:tabs>
-          <w:tab w:val="left" w:pos="3952"/>
-        </w:tabs>
+        <w:rPr>
+          <w:rFonts w:ascii="Consolas" w:hAnsi="Consolas" w:cs="MT2MIT"/>
+        </w:rPr>
+      </w:pPr>
+      <w:r>
+        <w:rPr>
+          <w:rFonts w:ascii="Consolas" w:hAnsi="Consolas" w:cs="MT2MIT"/>
+        </w:rPr>
+        <w:t>Arad Zerind 75 Timisoara 118 Sibiu 140</w:t>
+      </w:r>
+    </w:p>
+    <w:p>
+      <w:pPr>
         <w:rPr>
           <w:rFonts w:ascii="Consolas" w:hAnsi="Consolas" w:cs="MT2MIT"/>
         </w:rPr>
@@ -1228,218 +1058,175 @@
           <w:rFonts w:ascii="Consolas" w:hAnsi="Consolas" w:cs="MT2MIT"/>
         </w:rPr>
         <w:lastRenderedPageBreak/>
-        <w:t>Zerind Oradea 71 Arad 75</w:t>
-      </w:r>
-    </w:p>
-    <w:p>
-      <w:pPr>
-        <w:tabs>
-          <w:tab w:val="left" w:pos="3952"/>
-        </w:tabs>
-        <w:rPr>
-          <w:rFonts w:ascii="Consolas" w:hAnsi="Consolas" w:cs="MT2MIT"/>
-        </w:rPr>
-      </w:pPr>
-      <w:r>
-        <w:rPr>
-          <w:rFonts w:ascii="Consolas" w:hAnsi="Consolas" w:cs="MT2MIT"/>
-        </w:rPr>
-        <w:t>Timisoara Arad 118 Lugoj 111</w:t>
-      </w:r>
-    </w:p>
-    <w:p>
-      <w:pPr>
-        <w:tabs>
-          <w:tab w:val="left" w:pos="3952"/>
-        </w:tabs>
-        <w:rPr>
-          <w:rFonts w:ascii="Consolas" w:hAnsi="Consolas" w:cs="MT2MIT"/>
-        </w:rPr>
-      </w:pPr>
-      <w:r>
-        <w:rPr>
-          <w:rFonts w:ascii="Consolas" w:hAnsi="Consolas" w:cs="MT2MIT"/>
-        </w:rPr>
-        <w:t>Sibiu Arad 140 Oradea 151 Fagaras 99 RimnicuVilcea 80</w:t>
-      </w:r>
-    </w:p>
-    <w:p>
-      <w:pPr>
-        <w:tabs>
-          <w:tab w:val="left" w:pos="3952"/>
-        </w:tabs>
-        <w:rPr>
-          <w:rFonts w:ascii="Consolas" w:hAnsi="Consolas" w:cs="MT2MIT"/>
-        </w:rPr>
-      </w:pPr>
-      <w:r>
-        <w:rPr>
-          <w:rFonts w:ascii="Consolas" w:hAnsi="Consolas" w:cs="MT2MIT"/>
-        </w:rPr>
-        <w:t>Oradea Zerind 71 Sibiu 151</w:t>
-      </w:r>
-    </w:p>
-    <w:p>
-      <w:pPr>
-        <w:tabs>
-          <w:tab w:val="left" w:pos="3952"/>
-        </w:tabs>
-        <w:rPr>
-          <w:rFonts w:ascii="Consolas" w:hAnsi="Consolas" w:cs="MT2MIT"/>
-        </w:rPr>
-      </w:pPr>
-      <w:r>
-        <w:rPr>
-          <w:rFonts w:ascii="Consolas" w:hAnsi="Consolas" w:cs="MT2MIT"/>
-        </w:rPr>
-        <w:t>Lugoj Timisoara 111 Mehadia 70</w:t>
-      </w:r>
-    </w:p>
-    <w:p>
-      <w:pPr>
-        <w:tabs>
-          <w:tab w:val="left" w:pos="3952"/>
-        </w:tabs>
-        <w:rPr>
-          <w:rFonts w:ascii="Consolas" w:hAnsi="Consolas" w:cs="MT2MIT"/>
-        </w:rPr>
-      </w:pPr>
-      <w:r>
-        <w:rPr>
-          <w:rFonts w:ascii="Consolas" w:hAnsi="Consolas" w:cs="MT2MIT"/>
-        </w:rPr>
-        <w:t>RimnicuVilcea Sibiu 80 Pitesti 97 Craiova 146</w:t>
-      </w:r>
-    </w:p>
-    <w:p>
-      <w:pPr>
-        <w:tabs>
-          <w:tab w:val="left" w:pos="3952"/>
-        </w:tabs>
-        <w:rPr>
-          <w:rFonts w:ascii="Consolas" w:hAnsi="Consolas" w:cs="MT2MIT"/>
-        </w:rPr>
-      </w:pPr>
-      <w:r>
-        <w:rPr>
-          <w:rFonts w:ascii="Consolas" w:hAnsi="Consolas" w:cs="MT2MIT"/>
-        </w:rPr>
-        <w:t>Mehadia Lugoj 70 Dobreta 75</w:t>
-      </w:r>
-    </w:p>
-    <w:p>
-      <w:pPr>
-        <w:tabs>
-          <w:tab w:val="left" w:pos="3952"/>
-        </w:tabs>
-        <w:rPr>
-          <w:rFonts w:ascii="Consolas" w:hAnsi="Consolas" w:cs="MT2MIT"/>
-        </w:rPr>
-      </w:pPr>
-      <w:r>
-        <w:rPr>
-          <w:rFonts w:ascii="Consolas" w:hAnsi="Consolas" w:cs="MT2MIT"/>
-        </w:rPr>
-        <w:t>Craiova Dobreta 120 RimnicuVilcea 146 Pitesti 138</w:t>
-      </w:r>
-    </w:p>
-    <w:p>
-      <w:pPr>
-        <w:tabs>
-          <w:tab w:val="left" w:pos="3952"/>
-        </w:tabs>
-        <w:rPr>
-          <w:rFonts w:ascii="Consolas" w:hAnsi="Consolas" w:cs="MT2MIT"/>
-        </w:rPr>
-      </w:pPr>
-      <w:r>
-        <w:rPr>
-          <w:rFonts w:ascii="Consolas" w:hAnsi="Consolas" w:cs="MT2MIT"/>
-        </w:rPr>
-        <w:t>Pitesti RimnicuVilcea 97 Craiova 138 Bucharest 101</w:t>
-      </w:r>
-    </w:p>
-    <w:p>
-      <w:pPr>
-        <w:tabs>
-          <w:tab w:val="left" w:pos="3952"/>
-        </w:tabs>
-        <w:rPr>
-          <w:rFonts w:ascii="Consolas" w:hAnsi="Consolas" w:cs="MT2MIT"/>
-        </w:rPr>
-      </w:pPr>
-      <w:r>
-        <w:rPr>
-          <w:rFonts w:ascii="Consolas" w:hAnsi="Consolas" w:cs="MT2MIT"/>
-        </w:rPr>
-        <w:t>Fagaras Sibiu 99 Bucharest 211</w:t>
-      </w:r>
-    </w:p>
-    <w:p>
-      <w:pPr>
-        <w:tabs>
-          <w:tab w:val="left" w:pos="3952"/>
-        </w:tabs>
-        <w:rPr>
-          <w:rFonts w:ascii="Consolas" w:hAnsi="Consolas" w:cs="MT2MIT"/>
-        </w:rPr>
-      </w:pPr>
-      <w:r>
-        <w:rPr>
-          <w:rFonts w:ascii="Consolas" w:hAnsi="Consolas" w:cs="MT2MIT"/>
-        </w:rPr>
-        <w:t>Dobreta Mehadia 75 Craiova 120</w:t>
-      </w:r>
-    </w:p>
-    <w:p>
-      <w:pPr>
-        <w:tabs>
-          <w:tab w:val="left" w:pos="3952"/>
-        </w:tabs>
-        <w:rPr>
-          <w:rFonts w:ascii="Consolas" w:hAnsi="Consolas" w:cs="MT2MIT"/>
-        </w:rPr>
-      </w:pPr>
-      <w:r>
-        <w:rPr>
-          <w:rFonts w:ascii="Consolas" w:hAnsi="Consolas" w:cs="MT2MIT"/>
-        </w:rPr>
-        <w:t>Bucharest Fagaras 211 Pitesti 101 Giurgiu 90</w:t>
-      </w:r>
-    </w:p>
-    <w:p>
-      <w:pPr>
-        <w:tabs>
-          <w:tab w:val="left" w:pos="3952"/>
-        </w:tabs>
-        <w:rPr>
-          <w:rFonts w:ascii="Consolas" w:hAnsi="Consolas" w:cs="MT2MIT"/>
-        </w:rPr>
-      </w:pPr>
-      <w:r>
-        <w:rPr>
-          <w:rFonts w:ascii="Consolas" w:hAnsi="Consolas" w:cs="MT2MIT"/>
-        </w:rPr>
-        <w:t>Giurgiu Bucharest 90</w:t>
-      </w:r>
-    </w:p>
-    <w:p>
-      <w:pPr>
-        <w:tabs>
-          <w:tab w:val="left" w:pos="3952"/>
-        </w:tabs>
-        <w:rPr>
-          <w:rFonts w:ascii="MT2MIT" w:hAnsi="MT2MIT" w:cs="MT2MIT"/>
-        </w:rPr>
-      </w:pPr>
-      <w:r>
-        <w:rPr>
-          <w:rFonts w:ascii="MT2MIT" w:hAnsi="MT2MIT" w:cs="MT2MIT"/>
+        <w:t>Zerind Oradea 71 Arad 75</w:t>
+      </w:r>
+    </w:p>
+    <w:p>
+      <w:pPr>
+        <w:rPr>
+          <w:rFonts w:ascii="Consolas" w:hAnsi="Consolas" w:cs="MT2MIT"/>
+        </w:rPr>
+      </w:pPr>
+      <w:r>
+        <w:rPr>
+          <w:rFonts w:ascii="Consolas" w:hAnsi="Consolas" w:cs="MT2MIT"/>
+        </w:rPr>
+        <w:t>Timisoara Arad 118 Lugoj 111</w:t>
+      </w:r>
+    </w:p>
+    <w:p>
+      <w:pPr>
+        <w:rPr>
+          <w:rFonts w:ascii="Consolas" w:hAnsi="Consolas" w:cs="MT2MIT"/>
+        </w:rPr>
+      </w:pPr>
+      <w:r>
+        <w:rPr>
+          <w:rFonts w:ascii="Consolas" w:hAnsi="Consolas" w:cs="MT2MIT"/>
+        </w:rPr>
+        <w:t>Sibiu Arad 140 Oradea 151 Fagaras 99 RimnicuVilcea 80</w:t>
+      </w:r>
+    </w:p>
+    <w:p>
+      <w:pPr>
+        <w:rPr>
+          <w:rFonts w:ascii="Consolas" w:hAnsi="Consolas" w:cs="MT2MIT"/>
+        </w:rPr>
+      </w:pPr>
+      <w:r>
+        <w:rPr>
+          <w:rFonts w:ascii="Consolas" w:hAnsi="Consolas" w:cs="MT2MIT"/>
+        </w:rPr>
+        <w:t>Oradea Zerind 71 Sibiu 151</w:t>
+      </w:r>
+    </w:p>
+    <w:p>
+      <w:pPr>
+        <w:rPr>
+          <w:rFonts w:ascii="Consolas" w:hAnsi="Consolas" w:cs="MT2MIT"/>
+        </w:rPr>
+      </w:pPr>
+      <w:r>
+        <w:rPr>
+          <w:rFonts w:ascii="Consolas" w:hAnsi="Consolas" w:cs="MT2MIT"/>
+        </w:rPr>
+        <w:t>Lugoj Timisoara 111 Mehadia 70</w:t>
+      </w:r>
+    </w:p>
+    <w:p>
+      <w:pPr>
+        <w:rPr>
+          <w:rFonts w:ascii="Consolas" w:hAnsi="Consolas" w:cs="MT2MIT"/>
+        </w:rPr>
+      </w:pPr>
+      <w:r>
+        <w:rPr>
+          <w:rFonts w:ascii="Consolas" w:hAnsi="Consolas" w:cs="MT2MIT"/>
+        </w:rPr>
+        <w:t>RimnicuVilcea Sibiu 80 Pitesti 97 Craiova 146</w:t>
+      </w:r>
+    </w:p>
+    <w:p>
+      <w:pPr>
+        <w:rPr>
+          <w:rFonts w:ascii="Consolas" w:hAnsi="Consolas" w:cs="MT2MIT"/>
+        </w:rPr>
+      </w:pPr>
+      <w:r>
+        <w:rPr>
+          <w:rFonts w:ascii="Consolas" w:hAnsi="Consolas" w:cs="MT2MIT"/>
+        </w:rPr>
+        <w:t>Mehadia Lugoj 70 Dobreta 75</w:t>
+      </w:r>
+    </w:p>
+    <w:p>
+      <w:pPr>
+        <w:rPr>
+          <w:rFonts w:ascii="Consolas" w:hAnsi="Consolas" w:cs="MT2MIT"/>
+        </w:rPr>
+      </w:pPr>
+      <w:r>
+        <w:rPr>
+          <w:rFonts w:ascii="Consolas" w:hAnsi="Consolas" w:cs="MT2MIT"/>
+        </w:rPr>
+        <w:t>Craiova Dobreta 120 RimnicuVilcea 146 Pitesti 138</w:t>
+      </w:r>
+    </w:p>
+    <w:p>
+      <w:pPr>
+        <w:rPr>
+          <w:rFonts w:ascii="Consolas" w:hAnsi="Consolas" w:cs="MT2MIT"/>
+        </w:rPr>
+      </w:pPr>
+      <w:r>
+        <w:rPr>
+          <w:rFonts w:ascii="Consolas" w:hAnsi="Consolas" w:cs="MT2MIT"/>
+        </w:rPr>
+        <w:t>Pitesti RimnicuVilcea 97 Craiova 138 Bucharest 101</w:t>
+      </w:r>
+    </w:p>
+    <w:p>
+      <w:pPr>
+        <w:rPr>
+          <w:rFonts w:ascii="Consolas" w:hAnsi="Consolas" w:cs="MT2MIT"/>
+        </w:rPr>
+      </w:pPr>
+      <w:r>
+        <w:rPr>
+          <w:rFonts w:ascii="Consolas" w:hAnsi="Consolas" w:cs="MT2MIT"/>
+        </w:rPr>
+        <w:t>Fagaras Sibiu 99 Bucharest 211</w:t>
+      </w:r>
+    </w:p>
+    <w:p>
+      <w:pPr>
+        <w:rPr>
+          <w:rFonts w:ascii="Consolas" w:hAnsi="Consolas" w:cs="MT2MIT"/>
+        </w:rPr>
+      </w:pPr>
+      <w:r>
+        <w:rPr>
+          <w:rFonts w:ascii="Consolas" w:hAnsi="Consolas" w:cs="MT2MIT"/>
+        </w:rPr>
+        <w:t>Dobreta Mehadia 75 Craiova 120</w:t>
+      </w:r>
+    </w:p>
+    <w:p>
+      <w:pPr>
+        <w:rPr>
+          <w:rFonts w:ascii="Consolas" w:hAnsi="Consolas" w:cs="MT2MIT"/>
+        </w:rPr>
+      </w:pPr>
+      <w:r>
+        <w:rPr>
+          <w:rFonts w:ascii="Consolas" w:hAnsi="Consolas" w:cs="MT2MIT"/>
+        </w:rPr>
+        <w:t>Bucharest Fagaras 211 Pitesti 101 Giurgiu 90</w:t>
+      </w:r>
+    </w:p>
+    <w:p>
+      <w:pPr>
+        <w:rPr>
+          <w:rFonts w:ascii="Consolas" w:hAnsi="Consolas" w:cs="MT2MIT"/>
+        </w:rPr>
+      </w:pPr>
+      <w:r>
+        <w:rPr>
+          <w:rFonts w:ascii="Consolas" w:hAnsi="Consolas" w:cs="MT2MIT"/>
+        </w:rPr>
+        <w:t>Giurgiu Bucharest 90</w:t>
+      </w:r>
+    </w:p>
+    <w:p>
+      <w:r>
+        <w:rPr>
+          <w:rFonts w:ascii="Consolas" w:hAnsi="Consolas" w:cs="MT2MIT"/>
         </w:rPr>
         <w:t>"""</w:t>
       </w:r>
-    </w:p>
-    <w:p/>
+      <w:bookmarkStart w:id="0" w:name="_GoBack"/>
+      <w:bookmarkEnd w:id="0"/>
+    </w:p>
     <w:p>
       <w:pPr>
         <w:tabs>
